--- a/说明.docx
+++ b/说明.docx
@@ -483,6 +483,33 @@
         </w:rPr>
         <w:t>3死循环全是还是终止条件达不到</w:t>
       </w:r>
+      <w:r>
+        <w:rPr>
+          <w:rFonts w:hint="eastAsia"/>
+        </w:rPr>
+        <w:t>：强行调整reward可以达成条件</w:t>
+      </w:r>
+      <w:r>
+        <w:rPr>
+          <w:rFonts w:hint="eastAsia"/>
+        </w:rPr>
+        <w:t>能跑出来但是完全不收敛</w:t>
+      </w:r>
+    </w:p>
+    <w:p>
+      <w:pPr>
+        <w:rPr>
+          <w:rFonts w:hint="eastAsia"/>
+        </w:rPr>
+      </w:pPr>
+      <w:hyperlink r:id="rId6" w:history="1">
+        <w:r>
+          <w:rPr>
+            <w:rStyle w:val="a3"/>
+          </w:rPr>
+          <w:t>DQN表现稳定提升和收敛的技巧集锦 - 知乎</w:t>
+        </w:r>
+      </w:hyperlink>
     </w:p>
     <w:p>
       <w:pPr>
